--- a/IOS_Assignment2.docx
+++ b/IOS_Assignment2.docx
@@ -108,7 +108,7 @@
           <w:sz-cs w:val="32"/>
           <w:b/>
         </w:rPr>
-        <w:t xml:space="preserve">Assignment 2 - 18% Marks</w:t>
+        <w:t xml:space="preserve">Assignment 3 - 18% Marks</w:t>
       </w:r>
     </w:p>
     <w:p>
@@ -726,7 +726,7 @@
     <w:p>
       <w:pPr>
         <w:jc w:val="both"/>
-        <w:ind w:left="720" w:first-line="-720"/>
+        <w:ind w:left="720"/>
       </w:pPr>
       <w:r>
         <w:rPr>
@@ -744,7 +744,7 @@
     <w:p>
       <w:pPr>
         <w:jc w:val="both"/>
-        <w:ind w:left="720" w:first-line="-720"/>
+        <w:ind w:left="720"/>
       </w:pPr>
       <w:r>
         <w:rPr>
@@ -762,7 +762,7 @@
     <w:p>
       <w:pPr>
         <w:jc w:val="both"/>
-        <w:ind w:left="720" w:first-line="-720"/>
+        <w:ind w:left="720"/>
       </w:pPr>
       <w:r>
         <w:rPr>
@@ -780,7 +780,7 @@
     <w:p>
       <w:pPr>
         <w:jc w:val="both"/>
-        <w:ind w:left="720" w:first-line="-720"/>
+        <w:ind w:left="720"/>
       </w:pPr>
       <w:r>
         <w:rPr>
@@ -798,7 +798,7 @@
     <w:p>
       <w:pPr>
         <w:jc w:val="both"/>
-        <w:ind w:left="720" w:first-line="-720"/>
+        <w:ind w:left="720"/>
       </w:pPr>
       <w:r>
         <w:rPr>
@@ -816,7 +816,7 @@
     <w:p>
       <w:pPr>
         <w:jc w:val="both"/>
-        <w:ind w:left="720" w:first-line="-720"/>
+        <w:ind w:left="720"/>
       </w:pPr>
       <w:r>
         <w:rPr>
